--- a/Estudo de caso 1 - Turnover.docx
+++ b/Estudo de caso 1 - Turnover.docx
@@ -1,6 +1,6 @@
 
 <file path=word/document.xml><?xml version="1.0" encoding="utf-8"?>
-<w:document xmlns:wpc="http://schemas.microsoft.com/office/word/2010/wordprocessingCanvas" xmlns:cx="http://schemas.microsoft.com/office/drawing/2014/chartex" xmlns:cx1="http://schemas.microsoft.com/office/drawing/2015/9/8/chartex" xmlns:cx2="http://schemas.microsoft.com/office/drawing/2015/10/21/chartex" xmlns:cx3="http://schemas.microsoft.com/office/drawing/2016/5/9/chartex" xmlns:cx4="http://schemas.microsoft.com/office/drawing/2016/5/10/chartex" xmlns:cx5="http://schemas.microsoft.com/office/drawing/2016/5/11/chartex" xmlns:cx6="http://schemas.microsoft.com/office/drawing/2016/5/12/chartex" xmlns:cx7="http://schemas.microsoft.com/office/drawing/2016/5/13/chartex" xmlns:cx8="http://schemas.microsoft.com/office/drawing/2016/5/14/chartex" xmlns:mc="http://schemas.openxmlformats.org/markup-compatibility/2006" xmlns:aink="http://schemas.microsoft.com/office/drawing/2016/ink" xmlns:am3d="http://schemas.microsoft.com/office/drawing/2017/model3d" xmlns:o="urn:schemas-microsoft-com:office:office" xmlns:r="http://schemas.openxmlformats.org/officeDocument/2006/relationships" xmlns:m="http://schemas.openxmlformats.org/officeDocument/2006/math" xmlns:v="urn:schemas-microsoft-com:vml" xmlns:wp14="http://schemas.microsoft.com/office/word/2010/wordprocessingDrawing" xmlns:wp="http://schemas.openxmlformats.org/drawingml/2006/wordprocessingDrawing" xmlns:w10="urn:schemas-microsoft-com:office:word" xmlns:w="http://schemas.openxmlformats.org/wordprocessingml/2006/main" xmlns:w14="http://schemas.microsoft.com/office/word/2010/wordml" xmlns:w15="http://schemas.microsoft.com/office/word/2012/wordml" xmlns:w16cex="http://schemas.microsoft.com/office/word/2018/wordml/cex" xmlns:w16cid="http://schemas.microsoft.com/office/word/2016/wordml/cid" xmlns:w16="http://schemas.microsoft.com/office/word/2018/wordml" xmlns:w16se="http://schemas.microsoft.com/office/word/2015/wordml/symex" xmlns:wpg="http://schemas.microsoft.com/office/word/2010/wordprocessingGroup" xmlns:wpi="http://schemas.microsoft.com/office/word/2010/wordprocessingInk" xmlns:wne="http://schemas.microsoft.com/office/word/2006/wordml" xmlns:wps="http://schemas.microsoft.com/office/word/2010/wordprocessingShape" mc:Ignorable="w14 w15 w16se w16cid w16 w16cex wp14">
+<w:document xmlns:wpc="http://schemas.microsoft.com/office/word/2010/wordprocessingCanvas" xmlns:cx="http://schemas.microsoft.com/office/drawing/2014/chartex" xmlns:cx1="http://schemas.microsoft.com/office/drawing/2015/9/8/chartex" xmlns:cx2="http://schemas.microsoft.com/office/drawing/2015/10/21/chartex" xmlns:cx3="http://schemas.microsoft.com/office/drawing/2016/5/9/chartex" xmlns:cx4="http://schemas.microsoft.com/office/drawing/2016/5/10/chartex" xmlns:cx5="http://schemas.microsoft.com/office/drawing/2016/5/11/chartex" xmlns:cx6="http://schemas.microsoft.com/office/drawing/2016/5/12/chartex" xmlns:cx7="http://schemas.microsoft.com/office/drawing/2016/5/13/chartex" xmlns:cx8="http://schemas.microsoft.com/office/drawing/2016/5/14/chartex" xmlns:mc="http://schemas.openxmlformats.org/markup-compatibility/2006" xmlns:aink="http://schemas.microsoft.com/office/drawing/2016/ink" xmlns:am3d="http://schemas.microsoft.com/office/drawing/2017/model3d" xmlns:o="urn:schemas-microsoft-com:office:office" xmlns:r="http://schemas.openxmlformats.org/officeDocument/2006/relationships" xmlns:m="http://schemas.openxmlformats.org/officeDocument/2006/math" xmlns:v="urn:schemas-microsoft-com:vml" xmlns:wp14="http://schemas.microsoft.com/office/word/2010/wordprocessingDrawing" xmlns:wp="http://schemas.openxmlformats.org/drawingml/2006/wordprocessingDrawing" xmlns:w10="urn:schemas-microsoft-com:office:word" xmlns:w="http://schemas.openxmlformats.org/wordprocessingml/2006/main" xmlns:w14="http://schemas.microsoft.com/office/word/2010/wordml" xmlns:w15="http://schemas.microsoft.com/office/word/2012/wordml" xmlns:w16cex="http://schemas.microsoft.com/office/word/2018/wordml/cex" xmlns:w16cid="http://schemas.microsoft.com/office/word/2016/wordml/cid" xmlns:w16="http://schemas.microsoft.com/office/word/2018/wordml" xmlns:w16sdtdh="http://schemas.microsoft.com/office/word/2020/wordml/sdtdatahash" xmlns:w16se="http://schemas.microsoft.com/office/word/2015/wordml/symex" xmlns:wpg="http://schemas.microsoft.com/office/word/2010/wordprocessingGroup" xmlns:wpi="http://schemas.microsoft.com/office/word/2010/wordprocessingInk" xmlns:wne="http://schemas.microsoft.com/office/word/2006/wordml" xmlns:wps="http://schemas.microsoft.com/office/word/2010/wordprocessingShape" mc:Ignorable="w14 w15 w16se w16cid w16 w16cex w16sdtdh wp14">
   <w:body>
     <w:p>
       <w:pPr>
@@ -29,13 +29,47 @@
     </w:p>
     <w:p>
       <w:r>
-        <w:t>Esta é uma analise de dados utilizando um dataset ficticio, disponibilizad</w:t>
+        <w:t xml:space="preserve">Esta é uma </w:t>
+      </w:r>
+      <w:r>
+        <w:t>análise</w:t>
+      </w:r>
+      <w:r>
+        <w:t xml:space="preserve"> de dados utilizando um </w:t>
+      </w:r>
+      <w:proofErr w:type="spellStart"/>
+      <w:r>
+        <w:t>D</w:t>
+      </w:r>
+      <w:r>
+        <w:t>ataset</w:t>
+      </w:r>
+      <w:proofErr w:type="spellEnd"/>
+      <w:r>
+        <w:t xml:space="preserve"> </w:t>
+      </w:r>
+      <w:r>
+        <w:t>fictício</w:t>
+      </w:r>
+      <w:r>
+        <w:t>, disponibilizad</w:t>
       </w:r>
       <w:r>
         <w:t>o</w:t>
       </w:r>
       <w:r>
-        <w:t xml:space="preserve"> pela escola Preditiva para um estudo de caso e treinamento de habilidades. Utilizei como base alguns passos do CRISP-DM, framework para projeto de dados, e dividi em </w:t>
+        <w:t xml:space="preserve"> pela escola Preditiva para um estudo de caso e treinamento de </w:t>
+      </w:r>
+      <w:r>
+        <w:t>técnicas</w:t>
+      </w:r>
+      <w:r>
+        <w:t xml:space="preserve">. </w:t>
+      </w:r>
+    </w:p>
+    <w:p>
+      <w:r>
+        <w:t xml:space="preserve">Utilizei como base alguns passos do CRISP-DM, framework para projeto de dados, e dividi em </w:t>
       </w:r>
       <w:r>
         <w:t>4</w:t>
@@ -48,7 +82,14 @@
           <w:i/>
           <w:iCs/>
         </w:rPr>
-        <w:t>Entendimento do negocio</w:t>
+        <w:t xml:space="preserve">Entendimento do </w:t>
+      </w:r>
+      <w:r>
+        <w:rPr>
+          <w:i/>
+          <w:iCs/>
+        </w:rPr>
+        <w:t>negócio</w:t>
       </w:r>
       <w:r>
         <w:t xml:space="preserve">, </w:t>
@@ -106,8 +147,31 @@
           <w:i/>
           <w:iCs/>
         </w:rPr>
-        <w:t xml:space="preserve"> Exploratoria e Conclusão/Deploy</w:t>
-      </w:r>
+        <w:t xml:space="preserve"> </w:t>
+      </w:r>
+      <w:r>
+        <w:rPr>
+          <w:i/>
+          <w:iCs/>
+        </w:rPr>
+        <w:t>Exploratória</w:t>
+      </w:r>
+      <w:r>
+        <w:rPr>
+          <w:i/>
+          <w:iCs/>
+        </w:rPr>
+        <w:t xml:space="preserve"> e Conclusão/</w:t>
+      </w:r>
+      <w:proofErr w:type="spellStart"/>
+      <w:r>
+        <w:rPr>
+          <w:i/>
+          <w:iCs/>
+        </w:rPr>
+        <w:t>Deploy</w:t>
+      </w:r>
+      <w:proofErr w:type="spellEnd"/>
       <w:r>
         <w:t>.</w:t>
       </w:r>
@@ -128,7 +192,15 @@
           <w:bCs/>
           <w:u w:val="single"/>
         </w:rPr>
-        <w:t>Etapa 1 – Entendimento do negocio</w:t>
+        <w:t xml:space="preserve">Etapa 1 – Entendimento do </w:t>
+      </w:r>
+      <w:r>
+        <w:rPr>
+          <w:b/>
+          <w:bCs/>
+          <w:u w:val="single"/>
+        </w:rPr>
+        <w:t>negócio</w:t>
       </w:r>
     </w:p>
     <w:bookmarkEnd w:id="0"/>
@@ -144,14 +216,118 @@
           <w:i/>
           <w:iCs/>
         </w:rPr>
-        <w:t xml:space="preserve">A taxa de rotatividade, Turnover, dos funcionarios em uma empresa cresceu 56% em comparação ao periodo pré-pandemico, posicionando o Brasil como o país com o maior índice no mundo. </w:t>
-      </w:r>
-      <w:r>
-        <w:rPr>
-          <w:i/>
-          <w:iCs/>
-        </w:rPr>
-        <w:t xml:space="preserve">Recentes notícias sobre as demissões em massa feitas por grandes empresas como Amazon, Microsoft, Google e Spotify tem deixado os lideres e gestores de empresas de tecnologia preocupados, em influenciar negativamente suas equipes. (Fonte: </w:t>
+        <w:t xml:space="preserve">A taxa de rotatividade, Turnover, dos </w:t>
+      </w:r>
+      <w:r>
+        <w:rPr>
+          <w:i/>
+          <w:iCs/>
+        </w:rPr>
+        <w:t>funcionários</w:t>
+      </w:r>
+      <w:r>
+        <w:rPr>
+          <w:i/>
+          <w:iCs/>
+        </w:rPr>
+        <w:t xml:space="preserve"> em uma empresa cresceu 56% em comparação ao </w:t>
+      </w:r>
+      <w:r>
+        <w:rPr>
+          <w:i/>
+          <w:iCs/>
+        </w:rPr>
+        <w:t>período</w:t>
+      </w:r>
+      <w:r>
+        <w:rPr>
+          <w:i/>
+          <w:iCs/>
+        </w:rPr>
+        <w:t xml:space="preserve"> </w:t>
+      </w:r>
+      <w:proofErr w:type="spellStart"/>
+      <w:r>
+        <w:rPr>
+          <w:i/>
+          <w:iCs/>
+        </w:rPr>
+        <w:t>pré-pandemico</w:t>
+      </w:r>
+      <w:proofErr w:type="spellEnd"/>
+      <w:r>
+        <w:rPr>
+          <w:i/>
+          <w:iCs/>
+        </w:rPr>
+        <w:t xml:space="preserve">, posicionando o Brasil como o país com o maior índice no mundo. </w:t>
+      </w:r>
+      <w:r>
+        <w:rPr>
+          <w:i/>
+          <w:iCs/>
+        </w:rPr>
+        <w:t xml:space="preserve">Recentes notícias sobre as demissões em massa feitas por grandes empresas como </w:t>
+      </w:r>
+      <w:proofErr w:type="spellStart"/>
+      <w:r>
+        <w:rPr>
+          <w:i/>
+          <w:iCs/>
+        </w:rPr>
+        <w:t>Amazon</w:t>
+      </w:r>
+      <w:proofErr w:type="spellEnd"/>
+      <w:r>
+        <w:rPr>
+          <w:i/>
+          <w:iCs/>
+        </w:rPr>
+        <w:t xml:space="preserve">, Microsoft, Google e </w:t>
+      </w:r>
+      <w:proofErr w:type="spellStart"/>
+      <w:r>
+        <w:rPr>
+          <w:i/>
+          <w:iCs/>
+        </w:rPr>
+        <w:t>Spotify</w:t>
+      </w:r>
+      <w:proofErr w:type="spellEnd"/>
+      <w:r>
+        <w:rPr>
+          <w:i/>
+          <w:iCs/>
+        </w:rPr>
+        <w:t xml:space="preserve"> tem deixado os </w:t>
+      </w:r>
+      <w:r>
+        <w:rPr>
+          <w:i/>
+          <w:iCs/>
+        </w:rPr>
+        <w:t>líderes</w:t>
+      </w:r>
+      <w:r>
+        <w:rPr>
+          <w:i/>
+          <w:iCs/>
+        </w:rPr>
+        <w:t xml:space="preserve"> e gestores de empresas de tecnologia preocupados, em influenciar negativamente suas equipes. </w:t>
+      </w:r>
+      <w:r>
+        <w:rPr>
+          <w:i/>
+          <w:iCs/>
+        </w:rPr>
+        <w:t>Como mostra o site</w:t>
+      </w:r>
+      <w:r>
+        <w:rPr>
+          <w:i/>
+          <w:iCs/>
+        </w:rPr>
+        <w:t xml:space="preserve">: </w:t>
       </w:r>
       <w:hyperlink r:id="rId5" w:history="1">
         <w:r>
@@ -172,17 +348,20 @@
       </w:r>
     </w:p>
     <w:p>
-      <w:pPr>
-        <w:rPr>
-          <w:b/>
-          <w:bCs/>
-        </w:rPr>
-      </w:pPr>
-      <w:r>
-        <w:t>Entrando nesse Estudo de Caso, p</w:t>
-      </w:r>
-      <w:r>
-        <w:t xml:space="preserve">ara tentar entender quais as características que fazem um funcionário ficar ou deixar uma empresa de Tecnologia, o RH </w:t>
+      <w:r>
+        <w:t>N</w:t>
+      </w:r>
+      <w:r>
+        <w:t>es</w:t>
+      </w:r>
+      <w:r>
+        <w:t>t</w:t>
+      </w:r>
+      <w:r>
+        <w:t>e Estudo de Caso, p</w:t>
+      </w:r>
+      <w:r>
+        <w:t xml:space="preserve">ara entender quais as características que fazem um funcionário ficar ou deixar uma empresa de Tecnologia, o RH </w:t>
       </w:r>
       <w:r>
         <w:t>de uma</w:t>
@@ -199,11 +378,25 @@
       <w:r>
         <w:t xml:space="preserve"> </w:t>
       </w:r>
+    </w:p>
+    <w:p>
+      <w:pPr>
+        <w:rPr>
+          <w:b/>
+          <w:bCs/>
+        </w:rPr>
+      </w:pPr>
       <w:r>
         <w:t>A</w:t>
       </w:r>
       <w:r>
-        <w:t xml:space="preserve"> empresa solicitou uma analise sobre esses dados, para responder a seguinte pergunta: </w:t>
+        <w:t xml:space="preserve"> empresa solicitou uma </w:t>
+      </w:r>
+      <w:r>
+        <w:t>análise</w:t>
+      </w:r>
+      <w:r>
+        <w:t xml:space="preserve"> sobre esses dados, para responder a seguinte pergunta: </w:t>
       </w:r>
       <w:r>
         <w:rPr>
@@ -242,31 +435,46 @@
     <w:bookmarkEnd w:id="1"/>
     <w:p>
       <w:r>
-        <w:t xml:space="preserve">Ao acessar a base, primeiro é necessario entender </w:t>
-      </w:r>
-      <w:r>
-        <w:t xml:space="preserve">quais variaveis </w:t>
+        <w:t xml:space="preserve">Ao acessar a base, primeiro é </w:t>
+      </w:r>
+      <w:r>
+        <w:t>necessário</w:t>
+      </w:r>
+      <w:r>
+        <w:t xml:space="preserve"> entender </w:t>
+      </w:r>
+      <w:r>
+        <w:t xml:space="preserve">quais </w:t>
+      </w:r>
+      <w:r>
+        <w:t>variáveis</w:t>
+      </w:r>
+      <w:r>
+        <w:t xml:space="preserve"> </w:t>
       </w:r>
       <w:r>
         <w:t>são qualitativas e quais são quantitativas</w:t>
       </w:r>
       <w:r>
-        <w:t xml:space="preserve">, para então iniciar </w:t>
-      </w:r>
-      <w:r>
-        <w:t>as</w:t>
-      </w:r>
-      <w:r>
-        <w:t xml:space="preserve"> analise</w:t>
-      </w:r>
-      <w:r>
-        <w:t xml:space="preserve">s e quais técnicas utilizar. E para uma boa prática, </w:t>
-      </w:r>
-      <w:r>
-        <w:t xml:space="preserve"> </w:t>
-      </w:r>
-      <w:r>
-        <w:t>transformei a base em um ‘tabela’.</w:t>
+        <w:t xml:space="preserve">, </w:t>
+      </w:r>
+      <w:r>
+        <w:t>pois dependendo de cada tipo, será utilizado uma técnica estatística</w:t>
+      </w:r>
+      <w:r>
+        <w:t xml:space="preserve">. E para uma boa </w:t>
+      </w:r>
+      <w:r>
+        <w:t>prática, transformei</w:t>
+      </w:r>
+      <w:r>
+        <w:t xml:space="preserve"> a base em </w:t>
+      </w:r>
+      <w:r>
+        <w:t>uma ‘tabela’</w:t>
+      </w:r>
+      <w:r>
+        <w:t>.</w:t>
       </w:r>
     </w:p>
     <w:p>
@@ -336,9 +544,11 @@
           <w:numId w:val="1"/>
         </w:numPr>
       </w:pPr>
+      <w:proofErr w:type="spellStart"/>
       <w:r>
         <w:t>E-sat</w:t>
       </w:r>
+      <w:proofErr w:type="spellEnd"/>
     </w:p>
     <w:p>
       <w:pPr>
@@ -385,22 +595,32 @@
         </w:numPr>
       </w:pPr>
       <w:r>
-        <w:t>Equilibrio de Vida</w:t>
-      </w:r>
-    </w:p>
-    <w:p>
-      <w:pPr>
-        <w:rPr>
-          <w:b/>
-          <w:bCs/>
-        </w:rPr>
-      </w:pPr>
-      <w:r>
-        <w:rPr>
-          <w:b/>
-          <w:bCs/>
-        </w:rPr>
-        <w:t>Variavel Quantitativa:</w:t>
+        <w:t>Equilíbrio</w:t>
+      </w:r>
+      <w:r>
+        <w:t xml:space="preserve"> de Vida</w:t>
+      </w:r>
+    </w:p>
+    <w:p>
+      <w:pPr>
+        <w:rPr>
+          <w:b/>
+          <w:bCs/>
+        </w:rPr>
+      </w:pPr>
+      <w:r>
+        <w:rPr>
+          <w:b/>
+          <w:bCs/>
+        </w:rPr>
+        <w:t>Variável</w:t>
+      </w:r>
+      <w:r>
+        <w:rPr>
+          <w:b/>
+          <w:bCs/>
+        </w:rPr>
+        <w:t xml:space="preserve"> Quantitativa:</w:t>
       </w:r>
     </w:p>
     <w:p>
@@ -424,7 +644,10 @@
         </w:numPr>
       </w:pPr>
       <w:r>
-        <w:t>Distancia do trabalho</w:t>
+        <w:t>Distância</w:t>
+      </w:r>
+      <w:r>
+        <w:t xml:space="preserve"> do trabalho</w:t>
       </w:r>
     </w:p>
     <w:p>
@@ -447,8 +670,14 @@
           <w:numId w:val="1"/>
         </w:numPr>
       </w:pPr>
-      <w:r>
-        <w:t>Qte Empresas trabalhadas</w:t>
+      <w:proofErr w:type="spellStart"/>
+      <w:r>
+        <w:lastRenderedPageBreak/>
+        <w:t>Qte</w:t>
+      </w:r>
+      <w:proofErr w:type="spellEnd"/>
+      <w:r>
+        <w:t xml:space="preserve"> Empresas trabalhadas</w:t>
       </w:r>
     </w:p>
     <w:p>
@@ -459,8 +688,13 @@
           <w:numId w:val="1"/>
         </w:numPr>
       </w:pPr>
-      <w:r>
-        <w:t>Perc de aumento</w:t>
+      <w:proofErr w:type="spellStart"/>
+      <w:r>
+        <w:t>Perc</w:t>
+      </w:r>
+      <w:proofErr w:type="spellEnd"/>
+      <w:r>
+        <w:t xml:space="preserve"> de aumento</w:t>
       </w:r>
     </w:p>
     <w:p>
@@ -471,9 +705,13 @@
           <w:numId w:val="1"/>
         </w:numPr>
       </w:pPr>
-      <w:r>
-        <w:lastRenderedPageBreak/>
-        <w:t>Qte ações da empresa</w:t>
+      <w:proofErr w:type="spellStart"/>
+      <w:r>
+        <w:t>Qte</w:t>
+      </w:r>
+      <w:proofErr w:type="spellEnd"/>
+      <w:r>
+        <w:t xml:space="preserve"> ações da empresa</w:t>
       </w:r>
     </w:p>
     <w:p>
@@ -533,7 +771,13 @@
         </w:numPr>
       </w:pPr>
       <w:r>
-        <w:t>Anos desde a ultima promoção</w:t>
+        <w:t xml:space="preserve">Anos desde a </w:t>
+      </w:r>
+      <w:r>
+        <w:t>última</w:t>
+      </w:r>
+      <w:r>
+        <w:t xml:space="preserve"> promoção</w:t>
       </w:r>
     </w:p>
     <w:p>
@@ -548,19 +792,36 @@
         <w:t>Anos com o mesmo chefe</w:t>
       </w:r>
     </w:p>
-    <w:p/>
-    <w:p>
-      <w:r>
-        <w:t xml:space="preserve">Neste arquivo temos tambem </w:t>
+    <w:p>
+      <w:r>
+        <w:t xml:space="preserve">Neste arquivo </w:t>
+      </w:r>
+      <w:r>
+        <w:t>há também</w:t>
+      </w:r>
+      <w:r>
+        <w:t xml:space="preserve"> </w:t>
       </w:r>
       <w:r>
         <w:t>os Metadados,</w:t>
       </w:r>
       <w:r>
-        <w:t xml:space="preserve"> que detalha cada variável. Nesses metadados,</w:t>
-      </w:r>
-      <w:r>
-        <w:t xml:space="preserve"> foram identificados 19 possiveis causas dos turnover</w:t>
+        <w:t xml:space="preserve"> </w:t>
+      </w:r>
+      <w:r>
+        <w:t>onde</w:t>
+      </w:r>
+      <w:r>
+        <w:t xml:space="preserve"> detalha cada variável. Nesses metadados,</w:t>
+      </w:r>
+      <w:r>
+        <w:t xml:space="preserve"> foram identificados 19 </w:t>
+      </w:r>
+      <w:r>
+        <w:t>possíveis</w:t>
+      </w:r>
+      <w:r>
+        <w:t xml:space="preserve"> causas dos turnover</w:t>
       </w:r>
       <w:r>
         <w:t>:</w:t>
@@ -616,7 +877,6 @@
         </w:rPr>
       </w:pPr>
     </w:p>
-    <w:p/>
     <w:p>
       <w:pPr>
         <w:rPr>
@@ -660,10 +920,449 @@
     </w:p>
     <w:p>
       <w:r>
-        <w:t xml:space="preserve">Esta etapa sera dividida em duas sub-etapas, Analise unidimensional e Analise Bidimensional, para enterder quais correlações existem entre os funcionarios que deiram a empresa e as demais variáveis. Importante mencionar que neste artigo irei mencionar os pontos principais, as analises e graficos completos, estão disponiveis no meu GitHub, através do link: </w:t>
-      </w:r>
-    </w:p>
-    <w:p/>
+        <w:t xml:space="preserve">Esta etapa </w:t>
+      </w:r>
+      <w:r>
+        <w:t>está</w:t>
+      </w:r>
+      <w:r>
+        <w:t xml:space="preserve"> dividida em duas </w:t>
+      </w:r>
+      <w:proofErr w:type="spellStart"/>
+      <w:r>
+        <w:t>subetapas</w:t>
+      </w:r>
+      <w:proofErr w:type="spellEnd"/>
+      <w:r>
+        <w:t>:</w:t>
+      </w:r>
+      <w:r>
+        <w:t xml:space="preserve"> </w:t>
+      </w:r>
+      <w:r>
+        <w:t>Análise</w:t>
+      </w:r>
+      <w:r>
+        <w:t xml:space="preserve"> unidimensional e An</w:t>
+      </w:r>
+      <w:r>
+        <w:t>á</w:t>
+      </w:r>
+      <w:r>
+        <w:t xml:space="preserve">lise </w:t>
+      </w:r>
+      <w:proofErr w:type="spellStart"/>
+      <w:r>
+        <w:t>Bi</w:t>
+      </w:r>
+      <w:r>
+        <w:t>-</w:t>
+      </w:r>
+      <w:r>
+        <w:t>dimensional</w:t>
+      </w:r>
+      <w:proofErr w:type="spellEnd"/>
+      <w:r>
+        <w:t xml:space="preserve">, para </w:t>
+      </w:r>
+      <w:r>
+        <w:t>entender</w:t>
+      </w:r>
+      <w:r>
+        <w:t xml:space="preserve"> quais correlações existem entre os </w:t>
+      </w:r>
+      <w:r>
+        <w:t>funcionários</w:t>
+      </w:r>
+      <w:r>
+        <w:t xml:space="preserve"> que </w:t>
+      </w:r>
+      <w:r>
+        <w:t>deixaram</w:t>
+      </w:r>
+      <w:r>
+        <w:t xml:space="preserve"> a empresa </w:t>
+      </w:r>
+      <w:r>
+        <w:t>com</w:t>
+      </w:r>
+      <w:r>
+        <w:t xml:space="preserve"> as demais variáveis. </w:t>
+      </w:r>
+    </w:p>
+    <w:p>
+      <w:r>
+        <w:t>N</w:t>
+      </w:r>
+      <w:r>
+        <w:t>este artigo irei mencionar os pontos principais</w:t>
+      </w:r>
+      <w:r>
+        <w:t>.</w:t>
+      </w:r>
+      <w:r>
+        <w:t xml:space="preserve"> </w:t>
+      </w:r>
+      <w:r>
+        <w:t>P</w:t>
+      </w:r>
+      <w:r>
+        <w:t xml:space="preserve">ara visualizar </w:t>
+      </w:r>
+      <w:r>
+        <w:t xml:space="preserve">as </w:t>
+      </w:r>
+      <w:r>
+        <w:t>análises</w:t>
+      </w:r>
+      <w:r>
+        <w:t xml:space="preserve"> e </w:t>
+      </w:r>
+      <w:r>
+        <w:t>gráficos</w:t>
+      </w:r>
+      <w:r>
+        <w:t xml:space="preserve"> completos, </w:t>
+      </w:r>
+      <w:r>
+        <w:t>acessar</w:t>
+      </w:r>
+      <w:r>
+        <w:t xml:space="preserve"> meu GitHub, através do link: </w:t>
+      </w:r>
+    </w:p>
+    <w:p>
+      <w:pPr>
+        <w:pStyle w:val="PargrafodaLista"/>
+        <w:numPr>
+          <w:ilvl w:val="0"/>
+          <w:numId w:val="1"/>
+        </w:numPr>
+      </w:pPr>
+      <w:r>
+        <w:t>Análise Unidimensional</w:t>
+      </w:r>
+    </w:p>
+    <w:p>
+      <w:pPr>
+        <w:rPr>
+          <w:u w:val="single"/>
+        </w:rPr>
+      </w:pPr>
+      <w:r>
+        <w:rPr>
+          <w:u w:val="single"/>
+        </w:rPr>
+        <w:t>Variáveis Qualitativas</w:t>
+      </w:r>
+    </w:p>
+    <w:p>
+      <w:r>
+        <w:t>Para cada variável, fiz uma tabela de frequênci</w:t>
+      </w:r>
+      <w:r>
+        <w:t xml:space="preserve">a para uma melhor leitura de quais </w:t>
+      </w:r>
+      <w:r>
+        <w:t>valores</w:t>
+      </w:r>
+      <w:r>
+        <w:t xml:space="preserve"> </w:t>
+      </w:r>
+      <w:r>
+        <w:t>eu tenho</w:t>
+      </w:r>
+      <w:r>
+        <w:t xml:space="preserve"> e como se comportam.</w:t>
+      </w:r>
+    </w:p>
+    <w:p>
+      <w:r>
+        <w:t>A primeira coluna é a variável</w:t>
+      </w:r>
+      <w:r>
+        <w:t>.</w:t>
+      </w:r>
+    </w:p>
+    <w:p>
+      <w:r>
+        <w:t>S</w:t>
+      </w:r>
+      <w:r>
+        <w:t xml:space="preserve">egunda coluna </w:t>
+      </w:r>
+      <w:r>
+        <w:t xml:space="preserve">é </w:t>
+      </w:r>
+      <w:r>
+        <w:t xml:space="preserve">a frequência absoluta ou a soma de cada </w:t>
+      </w:r>
+      <w:r>
+        <w:t>valor.</w:t>
+      </w:r>
+    </w:p>
+    <w:p>
+      <w:r>
+        <w:t>T</w:t>
+      </w:r>
+      <w:r>
+        <w:t xml:space="preserve">erceira coluna é a frequência relativa ou a porcentagem do </w:t>
+      </w:r>
+      <w:r>
+        <w:t>valor</w:t>
+      </w:r>
+      <w:r>
+        <w:t xml:space="preserve"> com relação ao total</w:t>
+      </w:r>
+      <w:r>
+        <w:t>. F</w:t>
+      </w:r>
+      <w:r>
+        <w:t xml:space="preserve">ormatei uma condição nesta coluna para me mostrar os </w:t>
+      </w:r>
+      <w:r>
+        <w:t>menores valores</w:t>
+      </w:r>
+      <w:r>
+        <w:t xml:space="preserve"> em vermelho até o maior em verde.</w:t>
+      </w:r>
+    </w:p>
+    <w:p>
+      <w:r>
+        <w:lastRenderedPageBreak/>
+        <w:t>E</w:t>
+      </w:r>
+      <w:r>
+        <w:t xml:space="preserve"> por </w:t>
+      </w:r>
+      <w:r>
+        <w:t>último</w:t>
+      </w:r>
+      <w:r>
+        <w:t xml:space="preserve"> a frequência acumulada, nela podemos ler da seguinte forma ‘</w:t>
+      </w:r>
+      <w:r>
+        <w:t xml:space="preserve">até </w:t>
+      </w:r>
+      <w:r>
+        <w:t xml:space="preserve">70% dos </w:t>
+      </w:r>
+      <w:r>
+        <w:t>funcionários tem ensino superior’ conforme o exemplo abaixo:</w:t>
+      </w:r>
+    </w:p>
+    <w:p>
+      <w:r>
+        <w:rPr>
+          <w:noProof/>
+        </w:rPr>
+        <w:drawing>
+          <wp:inline distT="0" distB="0" distL="0" distR="0" wp14:anchorId="15626898" wp14:editId="1A237FBA">
+            <wp:extent cx="3304187" cy="1133475"/>
+            <wp:effectExtent l="0" t="0" r="0" b="0"/>
+            <wp:docPr id="3" name="Imagem 3" descr="Tela de celular com publicação numa rede social&#10;&#10;Descrição gerada automaticamente com confiança média"/>
+            <wp:cNvGraphicFramePr>
+              <a:graphicFrameLocks xmlns:a="http://schemas.openxmlformats.org/drawingml/2006/main" noChangeAspect="1"/>
+            </wp:cNvGraphicFramePr>
+            <a:graphic xmlns:a="http://schemas.openxmlformats.org/drawingml/2006/main">
+              <a:graphicData uri="http://schemas.openxmlformats.org/drawingml/2006/picture">
+                <pic:pic xmlns:pic="http://schemas.openxmlformats.org/drawingml/2006/picture">
+                  <pic:nvPicPr>
+                    <pic:cNvPr id="3" name="Imagem 3" descr="Tela de celular com publicação numa rede social&#10;&#10;Descrição gerada automaticamente com confiança média"/>
+                    <pic:cNvPicPr/>
+                  </pic:nvPicPr>
+                  <pic:blipFill>
+                    <a:blip r:embed="rId7"/>
+                    <a:stretch>
+                      <a:fillRect/>
+                    </a:stretch>
+                  </pic:blipFill>
+                  <pic:spPr>
+                    <a:xfrm>
+                      <a:off x="0" y="0"/>
+                      <a:ext cx="3307129" cy="1134484"/>
+                    </a:xfrm>
+                    <a:prstGeom prst="rect">
+                      <a:avLst/>
+                    </a:prstGeom>
+                  </pic:spPr>
+                </pic:pic>
+              </a:graphicData>
+            </a:graphic>
+          </wp:inline>
+        </w:drawing>
+      </w:r>
+    </w:p>
+    <w:p>
+      <w:r>
+        <w:t>Também criei gráficos de pizza para uma visão geral e então buscar insights de cada variável.</w:t>
+      </w:r>
+    </w:p>
+    <w:p>
+      <w:r>
+        <w:rPr>
+          <w:noProof/>
+        </w:rPr>
+        <w:drawing>
+          <wp:inline distT="0" distB="0" distL="0" distR="0" wp14:anchorId="7E1030FD" wp14:editId="05DFFB03">
+            <wp:extent cx="3848100" cy="2200275"/>
+            <wp:effectExtent l="0" t="0" r="0" b="9525"/>
+            <wp:docPr id="5" name="Imagem 5" descr="Gráfico, Gráfico de pizza&#10;&#10;Descrição gerada automaticamente"/>
+            <wp:cNvGraphicFramePr>
+              <a:graphicFrameLocks xmlns:a="http://schemas.openxmlformats.org/drawingml/2006/main" noChangeAspect="1"/>
+            </wp:cNvGraphicFramePr>
+            <a:graphic xmlns:a="http://schemas.openxmlformats.org/drawingml/2006/main">
+              <a:graphicData uri="http://schemas.openxmlformats.org/drawingml/2006/picture">
+                <pic:pic xmlns:pic="http://schemas.openxmlformats.org/drawingml/2006/picture">
+                  <pic:nvPicPr>
+                    <pic:cNvPr id="5" name="Imagem 5" descr="Gráfico, Gráfico de pizza&#10;&#10;Descrição gerada automaticamente"/>
+                    <pic:cNvPicPr/>
+                  </pic:nvPicPr>
+                  <pic:blipFill rotWithShape="1">
+                    <a:blip r:embed="rId8"/>
+                    <a:srcRect b="4546"/>
+                    <a:stretch/>
+                  </pic:blipFill>
+                  <pic:spPr bwMode="auto">
+                    <a:xfrm>
+                      <a:off x="0" y="0"/>
+                      <a:ext cx="3848100" cy="2200275"/>
+                    </a:xfrm>
+                    <a:prstGeom prst="rect">
+                      <a:avLst/>
+                    </a:prstGeom>
+                    <a:ln>
+                      <a:noFill/>
+                    </a:ln>
+                    <a:extLst>
+                      <a:ext uri="{53640926-AAD7-44D8-BBD7-CCE9431645EC}">
+                        <a14:shadowObscured xmlns:a14="http://schemas.microsoft.com/office/drawing/2010/main"/>
+                      </a:ext>
+                    </a:extLst>
+                  </pic:spPr>
+                </pic:pic>
+              </a:graphicData>
+            </a:graphic>
+          </wp:inline>
+        </w:drawing>
+      </w:r>
+    </w:p>
+    <w:p>
+      <w:r>
+        <w:t xml:space="preserve">Os </w:t>
+      </w:r>
+      <w:r>
+        <w:t>insights principais</w:t>
+      </w:r>
+      <w:r>
+        <w:t xml:space="preserve"> foram:</w:t>
+      </w:r>
+    </w:p>
+    <w:p>
+      <w:r>
+        <w:tab/>
+        <w:t>-</w:t>
+      </w:r>
+      <w:r>
+        <w:t>70%</w:t>
+      </w:r>
+      <w:r>
+        <w:t xml:space="preserve"> dos funcionários</w:t>
+      </w:r>
+      <w:r>
+        <w:t xml:space="preserve"> viajam raramente</w:t>
+      </w:r>
+      <w:r>
+        <w:t>.</w:t>
+      </w:r>
+      <w:r>
+        <w:t xml:space="preserve"> 10% não viaja.</w:t>
+      </w:r>
+    </w:p>
+    <w:p>
+      <w:r>
+        <w:tab/>
+        <w:t>-</w:t>
+      </w:r>
+      <w:r>
+        <w:t xml:space="preserve">Até 70% dos </w:t>
+      </w:r>
+      <w:r>
+        <w:t>funcionários</w:t>
+      </w:r>
+      <w:r>
+        <w:t>, tem ensino superior</w:t>
+      </w:r>
+      <w:r>
+        <w:t>.</w:t>
+      </w:r>
+    </w:p>
+    <w:p>
+      <w:r>
+        <w:tab/>
+        <w:t>-</w:t>
+      </w:r>
+      <w:r>
+        <w:t>60%</w:t>
+      </w:r>
+      <w:r>
+        <w:t xml:space="preserve"> dos funcionários</w:t>
+      </w:r>
+      <w:r>
+        <w:t xml:space="preserve"> têm</w:t>
+      </w:r>
+      <w:r>
+        <w:t xml:space="preserve"> satisfação alta e muito alta</w:t>
+      </w:r>
+      <w:r>
+        <w:t xml:space="preserve">. </w:t>
+      </w:r>
+      <w:r>
+        <w:t>Cerca de 40% têm</w:t>
+      </w:r>
+      <w:r>
+        <w:t xml:space="preserve"> satisfação baixa e média.</w:t>
+      </w:r>
+    </w:p>
+    <w:p>
+      <w:r>
+        <w:tab/>
+        <w:t>-</w:t>
+      </w:r>
+      <w:r>
+        <w:t xml:space="preserve"> </w:t>
+      </w:r>
+      <w:r>
+        <w:t>72%</w:t>
+      </w:r>
+      <w:r>
+        <w:t xml:space="preserve"> dos funcionários</w:t>
+      </w:r>
+      <w:r>
+        <w:t xml:space="preserve"> não fazem</w:t>
+      </w:r>
+      <w:r>
+        <w:t xml:space="preserve"> hora extra</w:t>
+      </w:r>
+    </w:p>
+    <w:p>
+      <w:r>
+        <w:tab/>
+        <w:t>-</w:t>
+      </w:r>
+      <w:r>
+        <w:t xml:space="preserve">A maioria, 61%, tem um </w:t>
+      </w:r>
+      <w:r>
+        <w:t>equilíbrio</w:t>
+      </w:r>
+      <w:r>
+        <w:t xml:space="preserve"> de vida muito bom</w:t>
+      </w:r>
+      <w:r>
+        <w:t>, enquanto a minoria de 5% tem um equilíbrio de vida ruim.</w:t>
+      </w:r>
+    </w:p>
     <w:sectPr>
       <w:pgSz w:w="11906" w:h="16838"/>
       <w:pgMar w:top="1417" w:right="1701" w:bottom="1417" w:left="1701" w:header="708" w:footer="708" w:gutter="0"/>
@@ -675,7 +1374,7 @@
 </file>
 
 <file path=word/numbering.xml><?xml version="1.0" encoding="utf-8"?>
-<w:numbering xmlns:wpc="http://schemas.microsoft.com/office/word/2010/wordprocessingCanvas" xmlns:cx="http://schemas.microsoft.com/office/drawing/2014/chartex" xmlns:cx1="http://schemas.microsoft.com/office/drawing/2015/9/8/chartex" xmlns:cx2="http://schemas.microsoft.com/office/drawing/2015/10/21/chartex" xmlns:cx3="http://schemas.microsoft.com/office/drawing/2016/5/9/chartex" xmlns:cx4="http://schemas.microsoft.com/office/drawing/2016/5/10/chartex" xmlns:cx5="http://schemas.microsoft.com/office/drawing/2016/5/11/chartex" xmlns:cx6="http://schemas.microsoft.com/office/drawing/2016/5/12/chartex" xmlns:cx7="http://schemas.microsoft.com/office/drawing/2016/5/13/chartex" xmlns:cx8="http://schemas.microsoft.com/office/drawing/2016/5/14/chartex" xmlns:mc="http://schemas.openxmlformats.org/markup-compatibility/2006" xmlns:aink="http://schemas.microsoft.com/office/drawing/2016/ink" xmlns:am3d="http://schemas.microsoft.com/office/drawing/2017/model3d" xmlns:o="urn:schemas-microsoft-com:office:office" xmlns:r="http://schemas.openxmlformats.org/officeDocument/2006/relationships" xmlns:m="http://schemas.openxmlformats.org/officeDocument/2006/math" xmlns:v="urn:schemas-microsoft-com:vml" xmlns:wp14="http://schemas.microsoft.com/office/word/2010/wordprocessingDrawing" xmlns:wp="http://schemas.openxmlformats.org/drawingml/2006/wordprocessingDrawing" xmlns:w10="urn:schemas-microsoft-com:office:word" xmlns:w="http://schemas.openxmlformats.org/wordprocessingml/2006/main" xmlns:w14="http://schemas.microsoft.com/office/word/2010/wordml" xmlns:w15="http://schemas.microsoft.com/office/word/2012/wordml" xmlns:w16cex="http://schemas.microsoft.com/office/word/2018/wordml/cex" xmlns:w16cid="http://schemas.microsoft.com/office/word/2016/wordml/cid" xmlns:w16="http://schemas.microsoft.com/office/word/2018/wordml" xmlns:w16se="http://schemas.microsoft.com/office/word/2015/wordml/symex" xmlns:wpg="http://schemas.microsoft.com/office/word/2010/wordprocessingGroup" xmlns:wpi="http://schemas.microsoft.com/office/word/2010/wordprocessingInk" xmlns:wne="http://schemas.microsoft.com/office/word/2006/wordml" xmlns:wps="http://schemas.microsoft.com/office/word/2010/wordprocessingShape" mc:Ignorable="w14 w15 w16se w16cid w16 w16cex wp14">
+<w:numbering xmlns:wpc="http://schemas.microsoft.com/office/word/2010/wordprocessingCanvas" xmlns:cx="http://schemas.microsoft.com/office/drawing/2014/chartex" xmlns:cx1="http://schemas.microsoft.com/office/drawing/2015/9/8/chartex" xmlns:cx2="http://schemas.microsoft.com/office/drawing/2015/10/21/chartex" xmlns:cx3="http://schemas.microsoft.com/office/drawing/2016/5/9/chartex" xmlns:cx4="http://schemas.microsoft.com/office/drawing/2016/5/10/chartex" xmlns:cx5="http://schemas.microsoft.com/office/drawing/2016/5/11/chartex" xmlns:cx6="http://schemas.microsoft.com/office/drawing/2016/5/12/chartex" xmlns:cx7="http://schemas.microsoft.com/office/drawing/2016/5/13/chartex" xmlns:cx8="http://schemas.microsoft.com/office/drawing/2016/5/14/chartex" xmlns:mc="http://schemas.openxmlformats.org/markup-compatibility/2006" xmlns:aink="http://schemas.microsoft.com/office/drawing/2016/ink" xmlns:am3d="http://schemas.microsoft.com/office/drawing/2017/model3d" xmlns:o="urn:schemas-microsoft-com:office:office" xmlns:r="http://schemas.openxmlformats.org/officeDocument/2006/relationships" xmlns:m="http://schemas.openxmlformats.org/officeDocument/2006/math" xmlns:v="urn:schemas-microsoft-com:vml" xmlns:wp14="http://schemas.microsoft.com/office/word/2010/wordprocessingDrawing" xmlns:wp="http://schemas.openxmlformats.org/drawingml/2006/wordprocessingDrawing" xmlns:w10="urn:schemas-microsoft-com:office:word" xmlns:w="http://schemas.openxmlformats.org/wordprocessingml/2006/main" xmlns:w14="http://schemas.microsoft.com/office/word/2010/wordml" xmlns:w15="http://schemas.microsoft.com/office/word/2012/wordml" xmlns:w16cex="http://schemas.microsoft.com/office/word/2018/wordml/cex" xmlns:w16cid="http://schemas.microsoft.com/office/word/2016/wordml/cid" xmlns:w16="http://schemas.microsoft.com/office/word/2018/wordml" xmlns:w16sdtdh="http://schemas.microsoft.com/office/word/2020/wordml/sdtdatahash" xmlns:w16se="http://schemas.microsoft.com/office/word/2015/wordml/symex" xmlns:wpg="http://schemas.microsoft.com/office/word/2010/wordprocessingGroup" xmlns:wpi="http://schemas.microsoft.com/office/word/2010/wordprocessingInk" xmlns:wne="http://schemas.microsoft.com/office/word/2006/wordml" xmlns:wps="http://schemas.microsoft.com/office/word/2010/wordprocessingShape" mc:Ignorable="w14 w15 w16se w16cid w16 w16cex w16sdtdh wp14">
   <w:abstractNum w:abstractNumId="0" w15:restartNumberingAfterBreak="0">
     <w:nsid w:val="2CE91E90"/>
     <w:multiLevelType w:val="hybridMultilevel"/>
@@ -796,7 +1495,7 @@
 </file>
 
 <file path=word/styles.xml><?xml version="1.0" encoding="utf-8"?>
-<w:styles xmlns:mc="http://schemas.openxmlformats.org/markup-compatibility/2006" xmlns:r="http://schemas.openxmlformats.org/officeDocument/2006/relationships" xmlns:w="http://schemas.openxmlformats.org/wordprocessingml/2006/main" xmlns:w14="http://schemas.microsoft.com/office/word/2010/wordml" xmlns:w15="http://schemas.microsoft.com/office/word/2012/wordml" xmlns:w16cex="http://schemas.microsoft.com/office/word/2018/wordml/cex" xmlns:w16cid="http://schemas.microsoft.com/office/word/2016/wordml/cid" xmlns:w16="http://schemas.microsoft.com/office/word/2018/wordml" xmlns:w16se="http://schemas.microsoft.com/office/word/2015/wordml/symex" mc:Ignorable="w14 w15 w16se w16cid w16 w16cex">
+<w:styles xmlns:mc="http://schemas.openxmlformats.org/markup-compatibility/2006" xmlns:r="http://schemas.openxmlformats.org/officeDocument/2006/relationships" xmlns:w="http://schemas.openxmlformats.org/wordprocessingml/2006/main" xmlns:w14="http://schemas.microsoft.com/office/word/2010/wordml" xmlns:w15="http://schemas.microsoft.com/office/word/2012/wordml" xmlns:w16cex="http://schemas.microsoft.com/office/word/2018/wordml/cex" xmlns:w16cid="http://schemas.microsoft.com/office/word/2016/wordml/cid" xmlns:w16="http://schemas.microsoft.com/office/word/2018/wordml" xmlns:w16sdtdh="http://schemas.microsoft.com/office/word/2020/wordml/sdtdatahash" xmlns:w16se="http://schemas.microsoft.com/office/word/2015/wordml/symex" mc:Ignorable="w14 w15 w16se w16cid w16 w16cex w16sdtdh">
   <w:docDefaults>
     <w:rPrDefault>
       <w:rPr>
